--- a/presentation/Android SQLite.docx
+++ b/presentation/Android SQLite.docx
@@ -14689,7 +14689,7 @@
 </file>
 
 <file path=customXml/itemProps1.xml><?xml version="1.0" encoding="utf-8"?>
-<ds:datastoreItem xmlns:ds="http://schemas.openxmlformats.org/officeDocument/2006/customXml" ds:itemID="{41ACAACD-C5B3-4B5F-84E4-47AFC479B484}">
+<ds:datastoreItem xmlns:ds="http://schemas.openxmlformats.org/officeDocument/2006/customXml" ds:itemID="{B1E0E6AF-BA8D-4C7A-8B8A-A334DF409B19}">
   <ds:schemaRefs>
     <ds:schemaRef ds:uri="http://schemas.openxmlformats.org/officeDocument/2006/bibliography"/>
   </ds:schemaRefs>
